--- a/小知识集锦.docx
+++ b/小知识集锦.docx
@@ -31,6 +31,32 @@
       </w:r>
       <w:r>
         <w:t>true</w:t>
+      </w:r>
+    </w:p>
+    <w:p/>
+    <w:p>
+      <w:proofErr w:type="spellStart"/>
+      <w:r>
+        <w:t>Redis</w:t>
+      </w:r>
+      <w:proofErr w:type="spellEnd"/>
+      <w:r>
+        <w:t>分布式锁的</w:t>
+      </w:r>
+      <w:r>
+        <w:t>key</w:t>
+      </w:r>
+      <w:r>
+        <w:t>必须是唯一的</w:t>
+      </w:r>
+      <w:r>
+        <w:rPr>
+          <w:rFonts w:hint="eastAsia"/>
+        </w:rPr>
+        <w:t>，</w:t>
+      </w:r>
+      <w:r>
+        <w:t>否则一个客户端删除锁的操作可能删除的是其它客户端已获得的锁</w:t>
       </w:r>
       <w:bookmarkStart w:id="0" w:name="_GoBack"/>
       <w:bookmarkEnd w:id="0"/>

--- a/小知识集锦.docx
+++ b/小知识集锦.docx
@@ -57,6 +57,156 @@
       </w:r>
       <w:r>
         <w:t>否则一个客户端删除锁的操作可能删除的是其它客户端已获得的锁</w:t>
+      </w:r>
+    </w:p>
+    <w:p/>
+    <w:p>
+      <w:pPr>
+        <w:rPr>
+          <w:rFonts w:hint="eastAsia"/>
+        </w:rPr>
+      </w:pPr>
+      <w:r>
+        <w:t>Java</w:t>
+      </w:r>
+      <w:r>
+        <w:t>中</w:t>
+      </w:r>
+      <w:r>
+        <w:t>for(</w:t>
+      </w:r>
+      <w:proofErr w:type="spellStart"/>
+      <w:r>
+        <w:t>int</w:t>
+      </w:r>
+      <w:proofErr w:type="spellEnd"/>
+      <w:r>
+        <w:t xml:space="preserve"> </w:t>
+      </w:r>
+      <w:proofErr w:type="spellStart"/>
+      <w:r>
+        <w:t>i</w:t>
+      </w:r>
+      <w:proofErr w:type="spellEnd"/>
+      <w:r>
+        <w:t xml:space="preserve">=0;i&lt;10 </w:t>
+      </w:r>
+      <w:proofErr w:type="spellStart"/>
+      <w:r>
+        <w:t>i</w:t>
+      </w:r>
+      <w:proofErr w:type="spellEnd"/>
+      <w:r>
+        <w:rPr>
+          <w:rFonts w:hint="eastAsia"/>
+        </w:rPr>
+        <w:t>++</w:t>
+      </w:r>
+      <w:r>
+        <w:t>/++</w:t>
+      </w:r>
+      <w:proofErr w:type="spellStart"/>
+      <w:r>
+        <w:t>i</w:t>
+      </w:r>
+      <w:proofErr w:type="spellEnd"/>
+      <w:r>
+        <w:t>),</w:t>
+      </w:r>
+      <w:r>
+        <w:t>使用</w:t>
+      </w:r>
+      <w:proofErr w:type="spellStart"/>
+      <w:r>
+        <w:t>i</w:t>
+      </w:r>
+      <w:proofErr w:type="spellEnd"/>
+      <w:r>
+        <w:t>++</w:t>
+      </w:r>
+      <w:r>
+        <w:t>与</w:t>
+      </w:r>
+      <w:r>
+        <w:rPr>
+          <w:rFonts w:hint="eastAsia"/>
+        </w:rPr>
+        <w:t>+</w:t>
+      </w:r>
+      <w:r>
+        <w:t>+</w:t>
+      </w:r>
+      <w:proofErr w:type="spellStart"/>
+      <w:r>
+        <w:t>i</w:t>
+      </w:r>
+      <w:proofErr w:type="spellEnd"/>
+      <w:r>
+        <w:t>运行流程与结果是相同的</w:t>
+      </w:r>
+      <w:r>
+        <w:rPr>
+          <w:rFonts w:hint="eastAsia"/>
+        </w:rPr>
+        <w:t>，</w:t>
+      </w:r>
+      <w:r>
+        <w:rPr>
+          <w:rFonts w:hint="eastAsia"/>
+        </w:rPr>
+        <w:t>++</w:t>
+      </w:r>
+      <w:proofErr w:type="spellStart"/>
+      <w:r>
+        <w:t>i</w:t>
+      </w:r>
+      <w:proofErr w:type="spellEnd"/>
+      <w:r>
+        <w:t>效率更高一些</w:t>
+      </w:r>
+      <w:r>
+        <w:rPr>
+          <w:rFonts w:hint="eastAsia"/>
+        </w:rPr>
+        <w:t>，</w:t>
+      </w:r>
+      <w:proofErr w:type="spellStart"/>
+      <w:r>
+        <w:t>i</w:t>
+      </w:r>
+      <w:proofErr w:type="spellEnd"/>
+      <w:r>
+        <w:rPr>
+          <w:rFonts w:hint="eastAsia"/>
+        </w:rPr>
+        <w:t>++</w:t>
+      </w:r>
+      <w:r>
+        <w:t>是用算之后再加</w:t>
+      </w:r>
+      <w:r>
+        <w:rPr>
+          <w:rFonts w:hint="eastAsia"/>
+        </w:rPr>
+        <w:t>1</w:t>
+      </w:r>
+      <w:r>
+        <w:rPr>
+          <w:rFonts w:hint="eastAsia"/>
+        </w:rPr>
+        <w:t>，需要一个临时变量或对象（遍历集合对象</w:t>
+      </w:r>
+      <w:r>
+        <w:rPr>
+          <w:rFonts w:hint="eastAsia"/>
+        </w:rPr>
+        <w:t>iterator</w:t>
+      </w:r>
+      <w:r>
+        <w:rPr>
+          <w:rFonts w:hint="eastAsia"/>
+        </w:rPr>
+        <w:t>）</w:t>
       </w:r>
       <w:bookmarkStart w:id="0" w:name="_GoBack"/>
       <w:bookmarkEnd w:id="0"/>

--- a/小知识集锦.docx
+++ b/小知识集锦.docx
@@ -4,15 +4,7 @@
   <w:body>
     <w:p>
       <w:r>
-        <w:t xml:space="preserve">Boolean ^ </w:t>
-      </w:r>
-      <w:proofErr w:type="spellStart"/>
-      <w:r>
-        <w:t>boolean</w:t>
-      </w:r>
-      <w:proofErr w:type="spellEnd"/>
-      <w:r>
-        <w:t xml:space="preserve"> :</w:t>
+        <w:t>Boolean ^ boolean :</w:t>
       </w:r>
       <w:r>
         <w:t>两个值相同为</w:t>
@@ -35,11 +27,9 @@
     </w:p>
     <w:p/>
     <w:p>
-      <w:proofErr w:type="spellStart"/>
       <w:r>
         <w:t>Redis</w:t>
       </w:r>
-      <w:proofErr w:type="spellEnd"/>
       <w:r>
         <w:t>分布式锁的</w:t>
       </w:r>
@@ -59,155 +49,7 @@
         <w:t>否则一个客户端删除锁的操作可能删除的是其它客户端已获得的锁</w:t>
       </w:r>
     </w:p>
-    <w:p/>
     <w:p>
-      <w:pPr>
-        <w:rPr>
-          <w:rFonts w:hint="eastAsia"/>
-        </w:rPr>
-      </w:pPr>
-      <w:r>
-        <w:t>Java</w:t>
-      </w:r>
-      <w:r>
-        <w:t>中</w:t>
-      </w:r>
-      <w:r>
-        <w:t>for(</w:t>
-      </w:r>
-      <w:proofErr w:type="spellStart"/>
-      <w:r>
-        <w:t>int</w:t>
-      </w:r>
-      <w:proofErr w:type="spellEnd"/>
-      <w:r>
-        <w:t xml:space="preserve"> </w:t>
-      </w:r>
-      <w:proofErr w:type="spellStart"/>
-      <w:r>
-        <w:t>i</w:t>
-      </w:r>
-      <w:proofErr w:type="spellEnd"/>
-      <w:r>
-        <w:t xml:space="preserve">=0;i&lt;10 </w:t>
-      </w:r>
-      <w:proofErr w:type="spellStart"/>
-      <w:r>
-        <w:t>i</w:t>
-      </w:r>
-      <w:proofErr w:type="spellEnd"/>
-      <w:r>
-        <w:rPr>
-          <w:rFonts w:hint="eastAsia"/>
-        </w:rPr>
-        <w:t>++</w:t>
-      </w:r>
-      <w:r>
-        <w:t>/++</w:t>
-      </w:r>
-      <w:proofErr w:type="spellStart"/>
-      <w:r>
-        <w:t>i</w:t>
-      </w:r>
-      <w:proofErr w:type="spellEnd"/>
-      <w:r>
-        <w:t>),</w:t>
-      </w:r>
-      <w:r>
-        <w:t>使用</w:t>
-      </w:r>
-      <w:proofErr w:type="spellStart"/>
-      <w:r>
-        <w:t>i</w:t>
-      </w:r>
-      <w:proofErr w:type="spellEnd"/>
-      <w:r>
-        <w:t>++</w:t>
-      </w:r>
-      <w:r>
-        <w:t>与</w:t>
-      </w:r>
-      <w:r>
-        <w:rPr>
-          <w:rFonts w:hint="eastAsia"/>
-        </w:rPr>
-        <w:t>+</w:t>
-      </w:r>
-      <w:r>
-        <w:t>+</w:t>
-      </w:r>
-      <w:proofErr w:type="spellStart"/>
-      <w:r>
-        <w:t>i</w:t>
-      </w:r>
-      <w:proofErr w:type="spellEnd"/>
-      <w:r>
-        <w:t>运行流程与结果是相同的</w:t>
-      </w:r>
-      <w:r>
-        <w:rPr>
-          <w:rFonts w:hint="eastAsia"/>
-        </w:rPr>
-        <w:t>，</w:t>
-      </w:r>
-      <w:r>
-        <w:rPr>
-          <w:rFonts w:hint="eastAsia"/>
-        </w:rPr>
-        <w:t>++</w:t>
-      </w:r>
-      <w:proofErr w:type="spellStart"/>
-      <w:r>
-        <w:t>i</w:t>
-      </w:r>
-      <w:proofErr w:type="spellEnd"/>
-      <w:r>
-        <w:t>效率更高一些</w:t>
-      </w:r>
-      <w:r>
-        <w:rPr>
-          <w:rFonts w:hint="eastAsia"/>
-        </w:rPr>
-        <w:t>，</w:t>
-      </w:r>
-      <w:proofErr w:type="spellStart"/>
-      <w:r>
-        <w:t>i</w:t>
-      </w:r>
-      <w:proofErr w:type="spellEnd"/>
-      <w:r>
-        <w:rPr>
-          <w:rFonts w:hint="eastAsia"/>
-        </w:rPr>
-        <w:t>++</w:t>
-      </w:r>
-      <w:r>
-        <w:t>是用算之后再加</w:t>
-      </w:r>
-      <w:r>
-        <w:rPr>
-          <w:rFonts w:hint="eastAsia"/>
-        </w:rPr>
-        <w:t>1</w:t>
-      </w:r>
-      <w:r>
-        <w:rPr>
-          <w:rFonts w:hint="eastAsia"/>
-        </w:rPr>
-        <w:t>，需要一个临时变量或对象（遍历集合对象</w:t>
-      </w:r>
-      <w:r>
-        <w:rPr>
-          <w:rFonts w:hint="eastAsia"/>
-        </w:rPr>
-        <w:t>iterator</w:t>
-      </w:r>
-      <w:r>
-        <w:rPr>
-          <w:rFonts w:hint="eastAsia"/>
-        </w:rPr>
-        <w:t>）</w:t>
-      </w:r>
       <w:bookmarkStart w:id="0" w:name="_GoBack"/>
       <w:bookmarkEnd w:id="0"/>
     </w:p>
@@ -219,6 +61,44 @@
     </w:sectPr>
   </w:body>
 </w:document>
+</file>
+
+<file path=word/endnotes.xml><?xml version="1.0" encoding="utf-8"?>
+<w:endnotes xmlns:wpc="http://schemas.microsoft.com/office/word/2010/wordprocessingCanvas" xmlns:mc="http://schemas.openxmlformats.org/markup-compatibility/2006" xmlns:o="urn:schemas-microsoft-com:office:office" xmlns:r="http://schemas.openxmlformats.org/officeDocument/2006/relationships" xmlns:m="http://schemas.openxmlformats.org/officeDocument/2006/math" xmlns:v="urn:schemas-microsoft-com:vml" xmlns:wp14="http://schemas.microsoft.com/office/word/2010/wordprocessingDrawing" xmlns:wp="http://schemas.openxmlformats.org/drawingml/2006/wordprocessingDrawing" xmlns:w10="urn:schemas-microsoft-com:office:word" xmlns:w="http://schemas.openxmlformats.org/wordprocessingml/2006/main" xmlns:w14="http://schemas.microsoft.com/office/word/2010/wordml" xmlns:w15="http://schemas.microsoft.com/office/word/2012/wordml" xmlns:wpg="http://schemas.microsoft.com/office/word/2010/wordprocessingGroup" xmlns:wpi="http://schemas.microsoft.com/office/word/2010/wordprocessingInk" xmlns:wne="http://schemas.microsoft.com/office/word/2006/wordml" xmlns:wps="http://schemas.microsoft.com/office/word/2010/wordprocessingShape" mc:Ignorable="w14 w15 wp14">
+  <w:endnote w:type="separator" w:id="-1">
+    <w:p>
+      <w:r>
+        <w:separator/>
+      </w:r>
+    </w:p>
+  </w:endnote>
+  <w:endnote w:type="continuationSeparator" w:id="0">
+    <w:p>
+      <w:r>
+        <w:continuationSeparator/>
+      </w:r>
+    </w:p>
+  </w:endnote>
+</w:endnotes>
+</file>
+
+<file path=word/footnotes.xml><?xml version="1.0" encoding="utf-8"?>
+<w:footnotes xmlns:wpc="http://schemas.microsoft.com/office/word/2010/wordprocessingCanvas" xmlns:mc="http://schemas.openxmlformats.org/markup-compatibility/2006" xmlns:o="urn:schemas-microsoft-com:office:office" xmlns:r="http://schemas.openxmlformats.org/officeDocument/2006/relationships" xmlns:m="http://schemas.openxmlformats.org/officeDocument/2006/math" xmlns:v="urn:schemas-microsoft-com:vml" xmlns:wp14="http://schemas.microsoft.com/office/word/2010/wordprocessingDrawing" xmlns:wp="http://schemas.openxmlformats.org/drawingml/2006/wordprocessingDrawing" xmlns:w10="urn:schemas-microsoft-com:office:word" xmlns:w="http://schemas.openxmlformats.org/wordprocessingml/2006/main" xmlns:w14="http://schemas.microsoft.com/office/word/2010/wordml" xmlns:w15="http://schemas.microsoft.com/office/word/2012/wordml" xmlns:wpg="http://schemas.microsoft.com/office/word/2010/wordprocessingGroup" xmlns:wpi="http://schemas.microsoft.com/office/word/2010/wordprocessingInk" xmlns:wne="http://schemas.microsoft.com/office/word/2006/wordml" xmlns:wps="http://schemas.microsoft.com/office/word/2010/wordprocessingShape" mc:Ignorable="w14 w15 wp14">
+  <w:footnote w:type="separator" w:id="-1">
+    <w:p>
+      <w:r>
+        <w:separator/>
+      </w:r>
+    </w:p>
+  </w:footnote>
+  <w:footnote w:type="continuationSeparator" w:id="0">
+    <w:p>
+      <w:r>
+        <w:continuationSeparator/>
+      </w:r>
+    </w:p>
+  </w:footnote>
+</w:footnotes>
 </file>
 
 <file path=word/styles.xml><?xml version="1.0" encoding="utf-8"?>
@@ -643,6 +523,71 @@
     <w:semiHidden/>
     <w:unhideWhenUsed/>
   </w:style>
+  <w:style w:type="paragraph" w:styleId="a3">
+    <w:name w:val="header"/>
+    <w:basedOn w:val="a"/>
+    <w:link w:val="Char"/>
+    <w:uiPriority w:val="99"/>
+    <w:unhideWhenUsed/>
+    <w:rsid w:val="002C678F"/>
+    <w:pPr>
+      <w:pBdr>
+        <w:bottom w:val="single" w:sz="6" w:space="1" w:color="auto"/>
+      </w:pBdr>
+      <w:tabs>
+        <w:tab w:val="center" w:pos="4153"/>
+        <w:tab w:val="right" w:pos="8306"/>
+      </w:tabs>
+      <w:snapToGrid w:val="0"/>
+      <w:jc w:val="center"/>
+    </w:pPr>
+    <w:rPr>
+      <w:sz w:val="18"/>
+      <w:szCs w:val="18"/>
+    </w:rPr>
+  </w:style>
+  <w:style w:type="character" w:customStyle="1" w:styleId="Char">
+    <w:name w:val="页眉 Char"/>
+    <w:basedOn w:val="a0"/>
+    <w:link w:val="a3"/>
+    <w:uiPriority w:val="99"/>
+    <w:rsid w:val="002C678F"/>
+    <w:rPr>
+      <w:sz w:val="18"/>
+      <w:szCs w:val="18"/>
+    </w:rPr>
+  </w:style>
+  <w:style w:type="paragraph" w:styleId="a4">
+    <w:name w:val="footer"/>
+    <w:basedOn w:val="a"/>
+    <w:link w:val="Char0"/>
+    <w:uiPriority w:val="99"/>
+    <w:unhideWhenUsed/>
+    <w:rsid w:val="002C678F"/>
+    <w:pPr>
+      <w:tabs>
+        <w:tab w:val="center" w:pos="4153"/>
+        <w:tab w:val="right" w:pos="8306"/>
+      </w:tabs>
+      <w:snapToGrid w:val="0"/>
+      <w:jc w:val="left"/>
+    </w:pPr>
+    <w:rPr>
+      <w:sz w:val="18"/>
+      <w:szCs w:val="18"/>
+    </w:rPr>
+  </w:style>
+  <w:style w:type="character" w:customStyle="1" w:styleId="Char0">
+    <w:name w:val="页脚 Char"/>
+    <w:basedOn w:val="a0"/>
+    <w:link w:val="a4"/>
+    <w:uiPriority w:val="99"/>
+    <w:rsid w:val="002C678F"/>
+    <w:rPr>
+      <w:sz w:val="18"/>
+      <w:szCs w:val="18"/>
+    </w:rPr>
+  </w:style>
 </w:styles>
 </file>
 

--- a/小知识集锦.docx
+++ b/小知识集锦.docx
@@ -49,9 +49,243 @@
         <w:t>否则一个客户端删除锁的操作可能删除的是其它客户端已获得的锁</w:t>
       </w:r>
     </w:p>
+    <w:p/>
     <w:p>
+      <w:r>
+        <w:t>Lombok</w:t>
+      </w:r>
+      <w:r>
+        <w:t>的</w:t>
+      </w:r>
+      <w:r>
+        <w:rPr>
+          <w:rFonts w:hint="eastAsia"/>
+        </w:rPr>
+        <w:t>@</w:t>
+      </w:r>
+      <w:r>
+        <w:t>Data</w:t>
+      </w:r>
+      <w:r>
+        <w:t>注解包含</w:t>
+      </w:r>
+      <w:r>
+        <w:rPr>
+          <w:rFonts w:hint="eastAsia"/>
+        </w:rPr>
+        <w:t>@</w:t>
+      </w:r>
+      <w:r>
+        <w:t>ToString</w:t>
+      </w:r>
+      <w:r>
+        <w:rPr>
+          <w:rFonts w:hint="eastAsia"/>
+        </w:rPr>
+        <w:t>，</w:t>
+      </w:r>
+      <w:r>
+        <w:rPr>
+          <w:rFonts w:hint="eastAsia"/>
+        </w:rPr>
+        <w:t>@</w:t>
+      </w:r>
+      <w:r>
+        <w:t>EqualsAndHashCode</w:t>
+      </w:r>
+      <w:r>
+        <w:rPr>
+          <w:rFonts w:hint="eastAsia"/>
+        </w:rPr>
+        <w:t>，</w:t>
+      </w:r>
+      <w:r>
+        <w:rPr>
+          <w:rFonts w:hint="eastAsia"/>
+        </w:rPr>
+        <w:t>@</w:t>
+      </w:r>
+      <w:r>
+        <w:t>Setter</w:t>
+      </w:r>
+      <w:r>
+        <w:rPr>
+          <w:rFonts w:hint="eastAsia"/>
+        </w:rPr>
+        <w:t>，</w:t>
+      </w:r>
+      <w:r>
+        <w:rPr>
+          <w:rFonts w:hint="eastAsia"/>
+        </w:rPr>
+        <w:t>@</w:t>
+      </w:r>
+      <w:r>
+        <w:t>Getter</w:t>
+      </w:r>
+      <w:r>
+        <w:rPr>
+          <w:rFonts w:hint="eastAsia"/>
+        </w:rPr>
+        <w:t>，</w:t>
+      </w:r>
+      <w:r>
+        <w:t>该注解会生成一个公共的构造函数</w:t>
+      </w:r>
+      <w:r>
+        <w:rPr>
+          <w:rFonts w:hint="eastAsia"/>
+        </w:rPr>
+        <w:t>，</w:t>
+      </w:r>
+      <w:r>
+        <w:rPr>
+          <w:rFonts w:hint="eastAsia"/>
+        </w:rPr>
+        <w:t>@</w:t>
+      </w:r>
+      <w:r>
+        <w:t>EqualsAndHashCode</w:t>
+      </w:r>
+      <w:r>
+        <w:t>注解会重写</w:t>
+      </w:r>
+      <w:r>
+        <w:t>equals</w:t>
+      </w:r>
+      <w:r>
+        <w:t>与</w:t>
+      </w:r>
+      <w:r>
+        <w:t>hashcode</w:t>
+      </w:r>
+      <w:r>
+        <w:t>方法</w:t>
+      </w:r>
+      <w:r>
+        <w:rPr>
+          <w:rFonts w:hint="eastAsia"/>
+        </w:rPr>
+        <w:t>，</w:t>
+      </w:r>
+      <w:r>
+        <w:t>重写的方法会忽略父类的属性</w:t>
+      </w:r>
+      <w:r>
+        <w:rPr>
+          <w:rFonts w:hint="eastAsia"/>
+        </w:rPr>
+        <w:t>，</w:t>
+      </w:r>
+      <w:r>
+        <w:t>只比较当前对象内的字段值</w:t>
+      </w:r>
+      <w:r>
+        <w:rPr>
+          <w:rFonts w:hint="eastAsia"/>
+        </w:rPr>
+        <w:t>，</w:t>
+      </w:r>
+      <w:r>
+        <w:t>两个空对象也会默认相等</w:t>
+      </w:r>
+      <w:r>
+        <w:rPr>
+          <w:rFonts w:hint="eastAsia"/>
+        </w:rPr>
+        <w:t>，</w:t>
+      </w:r>
+      <w:r>
+        <w:t>@EqualsAndHashCode(callSuper=true)</w:t>
+      </w:r>
+      <w:r>
+        <w:t>父类对象将不会被忽略</w:t>
+      </w:r>
+      <w:r>
+        <w:rPr>
+          <w:rFonts w:hint="eastAsia"/>
+        </w:rPr>
+        <w:t>，</w:t>
+      </w:r>
+      <w:r>
+        <w:t>或者在实体类重写</w:t>
+      </w:r>
+      <w:r>
+        <w:t>equals</w:t>
+      </w:r>
+      <w:r>
+        <w:t>与</w:t>
+      </w:r>
+      <w:r>
+        <w:t>hashcode</w:t>
+      </w:r>
+      <w:r>
+        <w:t>方法</w:t>
+      </w:r>
+      <w:r>
+        <w:rPr>
+          <w:rFonts w:hint="eastAsia"/>
+        </w:rPr>
+        <w:t>，</w:t>
+      </w:r>
+      <w:r>
+        <w:t>下图</w:t>
+      </w:r>
+      <w:r>
+        <w:t>version</w:t>
+      </w:r>
+      <w:r>
+        <w:t>为父类属性</w:t>
+      </w:r>
       <w:bookmarkStart w:id="0" w:name="_GoBack"/>
       <w:bookmarkEnd w:id="0"/>
+    </w:p>
+    <w:p>
+      <w:pPr>
+        <w:rPr>
+          <w:rFonts w:hint="eastAsia"/>
+        </w:rPr>
+      </w:pPr>
+      <w:r>
+        <w:rPr>
+          <w:noProof/>
+        </w:rPr>
+        <w:drawing>
+          <wp:inline distT="0" distB="0" distL="0" distR="0" wp14:anchorId="669941CE" wp14:editId="72A6175E">
+            <wp:extent cx="5274310" cy="2146300"/>
+            <wp:effectExtent l="0" t="0" r="2540" b="6350"/>
+            <wp:docPr id="1" name="图片 1"/>
+            <wp:cNvGraphicFramePr>
+              <a:graphicFrameLocks xmlns:a="http://schemas.openxmlformats.org/drawingml/2006/main" noChangeAspect="1"/>
+            </wp:cNvGraphicFramePr>
+            <a:graphic xmlns:a="http://schemas.openxmlformats.org/drawingml/2006/main">
+              <a:graphicData uri="http://schemas.openxmlformats.org/drawingml/2006/picture">
+                <pic:pic xmlns:pic="http://schemas.openxmlformats.org/drawingml/2006/picture">
+                  <pic:nvPicPr>
+                    <pic:cNvPr id="1" name=""/>
+                    <pic:cNvPicPr/>
+                  </pic:nvPicPr>
+                  <pic:blipFill>
+                    <a:blip r:embed="rId6"/>
+                    <a:stretch>
+                      <a:fillRect/>
+                    </a:stretch>
+                  </pic:blipFill>
+                  <pic:spPr>
+                    <a:xfrm>
+                      <a:off x="0" y="0"/>
+                      <a:ext cx="5274310" cy="2146300"/>
+                    </a:xfrm>
+                    <a:prstGeom prst="rect">
+                      <a:avLst/>
+                    </a:prstGeom>
+                  </pic:spPr>
+                </pic:pic>
+              </a:graphicData>
+            </a:graphic>
+          </wp:inline>
+        </w:drawing>
+      </w:r>
     </w:p>
     <w:sectPr>
       <w:pgSz w:w="11906" w:h="16838"/>
@@ -588,6 +822,19 @@
       <w:szCs w:val="18"/>
     </w:rPr>
   </w:style>
+  <w:style w:type="character" w:styleId="HTML">
+    <w:name w:val="HTML Code"/>
+    <w:basedOn w:val="a0"/>
+    <w:uiPriority w:val="99"/>
+    <w:semiHidden/>
+    <w:unhideWhenUsed/>
+    <w:rsid w:val="00442FA1"/>
+    <w:rPr>
+      <w:rFonts w:ascii="宋体" w:eastAsia="宋体" w:hAnsi="宋体" w:cs="宋体"/>
+      <w:sz w:val="24"/>
+      <w:szCs w:val="24"/>
+    </w:rPr>
+  </w:style>
 </w:styles>
 </file>
 
